--- a/Bilder2/VP1_bilder.docx
+++ b/Bilder2/VP1_bilder.docx
@@ -4,6 +4,9 @@
   <w:body>
     <w:p>
       <w:r>
+        <w:rPr>
+          <w:noProof/>
+        </w:rPr>
         <w:drawing>
           <wp:inline distT="0" distB="0" distL="0" distR="0" wp14:anchorId="0B0DD781" wp14:editId="13FE19AE">
             <wp:extent cx="5760720" cy="3817620"/>
@@ -43,6 +46,9 @@
     </w:p>
     <w:p>
       <w:r>
+        <w:rPr>
+          <w:noProof/>
+        </w:rPr>
         <w:drawing>
           <wp:inline distT="0" distB="0" distL="0" distR="0" wp14:anchorId="630C512F" wp14:editId="03FFFC1A">
             <wp:extent cx="5760720" cy="3233420"/>
@@ -82,6 +88,9 @@
     </w:p>
     <w:p>
       <w:r>
+        <w:rPr>
+          <w:noProof/>
+        </w:rPr>
         <w:lastRenderedPageBreak/>
         <w:drawing>
           <wp:inline distT="0" distB="0" distL="0" distR="0" wp14:anchorId="3581A58E" wp14:editId="7449D2B4">
@@ -122,6 +131,9 @@
     </w:p>
     <w:p>
       <w:r>
+        <w:rPr>
+          <w:noProof/>
+        </w:rPr>
         <w:drawing>
           <wp:inline distT="0" distB="0" distL="0" distR="0" wp14:anchorId="496754D9" wp14:editId="028D3B80">
             <wp:extent cx="5760720" cy="4092575"/>
@@ -166,6 +178,9 @@
     <w:p/>
     <w:p>
       <w:r>
+        <w:rPr>
+          <w:noProof/>
+        </w:rPr>
         <w:lastRenderedPageBreak/>
         <w:drawing>
           <wp:inline distT="0" distB="0" distL="0" distR="0" wp14:anchorId="0A1DA1BE" wp14:editId="5EDE4370">
@@ -192,6 +207,45 @@
                     <a:xfrm>
                       <a:off x="0" y="0"/>
                       <a:ext cx="5760720" cy="3929380"/>
+                    </a:xfrm>
+                    <a:prstGeom prst="rect">
+                      <a:avLst/>
+                    </a:prstGeom>
+                  </pic:spPr>
+                </pic:pic>
+              </a:graphicData>
+            </a:graphic>
+          </wp:inline>
+        </w:drawing>
+      </w:r>
+    </w:p>
+    <w:p>
+      <w:r>
+        <w:drawing>
+          <wp:inline distT="0" distB="0" distL="0" distR="0" wp14:anchorId="417E3E32" wp14:editId="4E518326">
+            <wp:extent cx="5760720" cy="4045585"/>
+            <wp:effectExtent l="0" t="0" r="5080" b="5715"/>
+            <wp:docPr id="1210276144" name="Grafik 1" descr="Ein Bild, das Text, Screenshot, Software enthält.&#10;&#10;Automatisch generierte Beschreibung"/>
+            <wp:cNvGraphicFramePr>
+              <a:graphicFrameLocks xmlns:a="http://schemas.openxmlformats.org/drawingml/2006/main" noChangeAspect="1"/>
+            </wp:cNvGraphicFramePr>
+            <a:graphic xmlns:a="http://schemas.openxmlformats.org/drawingml/2006/main">
+              <a:graphicData uri="http://schemas.openxmlformats.org/drawingml/2006/picture">
+                <pic:pic xmlns:pic="http://schemas.openxmlformats.org/drawingml/2006/picture">
+                  <pic:nvPicPr>
+                    <pic:cNvPr id="1210276144" name="Grafik 1" descr="Ein Bild, das Text, Screenshot, Software enthält.&#10;&#10;Automatisch generierte Beschreibung"/>
+                    <pic:cNvPicPr/>
+                  </pic:nvPicPr>
+                  <pic:blipFill>
+                    <a:blip r:embed="rId9"/>
+                    <a:stretch>
+                      <a:fillRect/>
+                    </a:stretch>
+                  </pic:blipFill>
+                  <pic:spPr>
+                    <a:xfrm>
+                      <a:off x="0" y="0"/>
+                      <a:ext cx="5760720" cy="4045585"/>
                     </a:xfrm>
                     <a:prstGeom prst="rect">
                       <a:avLst/>
